--- a/Git/Git Tutorial.docx
+++ b/Git/Git Tutorial.docx
@@ -716,6 +716,7 @@
       <w:tblPr>
         <w:tblStyle w:val="TableGrid"/>
         <w:tblW w:w="0" w:type="auto"/>
+        <w:jc w:val="center"/>
         <w:tblLook w:val="04A0" w:firstRow="1" w:lastRow="0" w:firstColumn="1" w:lastColumn="0" w:noHBand="0" w:noVBand="1"/>
       </w:tblPr>
       <w:tblGrid>
@@ -725,6 +726,7 @@
       <w:tr>
         <w:trPr>
           <w:trHeight w:val="386"/>
+          <w:jc w:val="center"/>
         </w:trPr>
         <w:tc>
           <w:tcPr>
@@ -774,6 +776,7 @@
       <w:tr>
         <w:trPr>
           <w:trHeight w:val="1520"/>
+          <w:jc w:val="center"/>
         </w:trPr>
         <w:tc>
           <w:tcPr>
@@ -952,6 +955,7 @@
       <w:tr>
         <w:trPr>
           <w:trHeight w:val="1313"/>
+          <w:jc w:val="center"/>
         </w:trPr>
         <w:tc>
           <w:tcPr>
@@ -1047,7 +1051,7 @@
           <w:noProof/>
         </w:rPr>
         <w:drawing>
-          <wp:inline distT="0" distB="0" distL="0" distR="0" wp14:anchorId="05B000E2" wp14:editId="2EB02EF8">
+          <wp:inline distT="0" distB="0" distL="0" distR="0" wp14:anchorId="05B000E2" wp14:editId="2FAC9F64">
             <wp:extent cx="4104096" cy="4121909"/>
             <wp:effectExtent l="0" t="0" r="0" b="0"/>
             <wp:docPr id="1150619356" name="Picture 1" descr="Switching from Subversion to Git | Learn Git Ebook (GUI Edition)"/>
@@ -2625,7 +2629,6 @@
           <w:rFonts w:ascii="Consolas" w:hAnsi="Consolas"/>
           <w:sz w:val="22"/>
         </w:rPr>
-        <w:lastRenderedPageBreak/>
         <w:t>local-user@local: $ git remote add origin server-user@server-IP-or-hostname:/home/git/project-1.git</w:t>
       </w:r>
     </w:p>
@@ -2672,6 +2675,7 @@
           <w:rFonts w:ascii="Consolas" w:hAnsi="Consolas"/>
           <w:sz w:val="22"/>
         </w:rPr>
+        <w:lastRenderedPageBreak/>
         <w:t>local-user@local: $ git remote add origin ssh://server-user@server-IP-or-hostname/home/git/project-1.git</w:t>
       </w:r>
     </w:p>
@@ -3483,7 +3487,6 @@
           <w:rFonts w:ascii="Consolas" w:hAnsi="Consolas"/>
           <w:sz w:val="22"/>
         </w:rPr>
-        <w:lastRenderedPageBreak/>
         <w:t>Yjh6541NYsnEAZuXz0jTTyAUfrtU3Z5E003C4oxOj6H0rfIF1kKI9MAQLMdpGW1GYEIgS9Ez</w:t>
       </w:r>
     </w:p>
@@ -3626,6 +3629,7 @@
           <w:rFonts w:ascii="Consolas" w:hAnsi="Consolas"/>
           <w:sz w:val="22"/>
         </w:rPr>
+        <w:lastRenderedPageBreak/>
         <w:t>$ cat /tmp/id_rsa.john.pub &gt;&gt; ~/.ssh/authorized_keys</w:t>
       </w:r>
     </w:p>
@@ -4468,7 +4472,6 @@
           <w:rFonts w:ascii="Consolas" w:hAnsi="Consolas"/>
           <w:sz w:val="22"/>
         </w:rPr>
-        <w:lastRenderedPageBreak/>
         <w:t>PB09j9R/T17/x4lhJA0F3FR1rP6kYBRsWj2aThGw6HXLm9/5zytK6Ztg3RPKK+4kYjh6541N</w:t>
       </w:r>
     </w:p>
@@ -4593,6 +4596,7 @@
         <w:rPr>
           <w:b/>
         </w:rPr>
+        <w:lastRenderedPageBreak/>
         <w:t>Tip</w:t>
       </w:r>
       <w:r>
@@ -6356,7 +6360,6 @@
           <w:b/>
           <w:color w:val="833C0B" w:themeColor="accent2" w:themeShade="80"/>
         </w:rPr>
-        <w:lastRenderedPageBreak/>
         <w:t>6.</w:t>
       </w:r>
       <w:r>
@@ -6399,6 +6402,7 @@
           <w:b/>
           <w:u w:val="single"/>
         </w:rPr>
+        <w:lastRenderedPageBreak/>
         <w:t>Tip</w:t>
       </w:r>
       <w:r>
@@ -7178,7 +7182,6 @@
       <w:bookmarkStart w:id="6" w:name="_Keep_Feature_Branches"/>
       <w:bookmarkEnd w:id="6"/>
       <w:r>
-        <w:lastRenderedPageBreak/>
         <w:t xml:space="preserve">Keep Feature Branches Up To Date with Parent Branch </w:t>
       </w:r>
     </w:p>
@@ -7279,6 +7282,7 @@
           <w:color w:val="595959" w:themeColor="text1" w:themeTint="A6"/>
           <w:sz w:val="22"/>
         </w:rPr>
+        <w:lastRenderedPageBreak/>
         <w:t># On the feature branch</w:t>
       </w:r>
     </w:p>
@@ -8353,12 +8357,12 @@
           <w:rFonts w:ascii="Consolas" w:hAnsi="Consolas"/>
           <w:sz w:val="22"/>
         </w:rPr>
+        <w:t>Commit1</w:t>
+      </w:r>
+    </w:p>
+    <w:p>
+      <w:r>
         <w:lastRenderedPageBreak/>
-        <w:t>Commit1</w:t>
-      </w:r>
-    </w:p>
-    <w:p>
-      <w:r>
         <w:t xml:space="preserve">For "Commit3", you can easily modify it with </w:t>
       </w:r>
       <w:r>
@@ -9654,6 +9658,7 @@
       <w:tblPr>
         <w:tblStyle w:val="TableGridLight1"/>
         <w:tblW w:w="0" w:type="auto"/>
+        <w:jc w:val="center"/>
         <w:tblLook w:val="04A0" w:firstRow="1" w:lastRow="0" w:firstColumn="1" w:lastColumn="0" w:noHBand="0" w:noVBand="1"/>
       </w:tblPr>
       <w:tblGrid>
@@ -9661,6 +9666,9 @@
         <w:gridCol w:w="5035"/>
       </w:tblGrid>
       <w:tr>
+        <w:trPr>
+          <w:jc w:val="center"/>
+        </w:trPr>
         <w:tc>
           <w:tcPr>
             <w:tcW w:w="5035" w:type="dxa"/>
@@ -9692,6 +9700,9 @@
         </w:tc>
       </w:tr>
       <w:tr>
+        <w:trPr>
+          <w:jc w:val="center"/>
+        </w:trPr>
         <w:tc>
           <w:tcPr>
             <w:tcW w:w="5035" w:type="dxa"/>
@@ -9764,9 +9775,6 @@
             <w:tcW w:w="5035" w:type="dxa"/>
           </w:tcPr>
           <w:p>
-            <w:pPr>
-              <w:jc w:val="center"/>
-            </w:pPr>
             <w:r>
               <w:rPr>
                 <w:noProof/>
@@ -12958,39 +12966,39 @@
         <w:pStyle w:val="Heading1"/>
       </w:pPr>
       <w:r>
+        <w:t>Logs</w:t>
+      </w:r>
+    </w:p>
+    <w:p>
+      <w:r>
+        <w:t>Show commit logs</w:t>
+      </w:r>
+      <w:r>
+        <w:t>:</w:t>
+      </w:r>
+    </w:p>
+    <w:p>
+      <w:pPr>
+        <w:pBdr>
+          <w:top w:val="single" w:sz="4" w:space="1" w:color="auto"/>
+          <w:left w:val="single" w:sz="4" w:space="1" w:color="auto"/>
+          <w:bottom w:val="single" w:sz="4" w:space="1" w:color="auto"/>
+          <w:right w:val="single" w:sz="4" w:space="1" w:color="auto"/>
+        </w:pBdr>
+        <w:shd w:val="clear" w:color="auto" w:fill="F2F2F2" w:themeFill="background1" w:themeFillShade="F2"/>
+        <w:rPr>
+          <w:rFonts w:ascii="Consolas" w:hAnsi="Consolas" w:cs="Consolas"/>
+          <w:color w:val="595959" w:themeColor="text1" w:themeTint="A6"/>
+          <w:sz w:val="22"/>
+        </w:rPr>
+      </w:pPr>
+      <w:r>
+        <w:rPr>
+          <w:rFonts w:ascii="Consolas" w:hAnsi="Consolas" w:cs="Consolas"/>
+          <w:color w:val="595959" w:themeColor="text1" w:themeTint="A6"/>
+          <w:sz w:val="22"/>
+        </w:rPr>
         <w:lastRenderedPageBreak/>
-        <w:t>Logs</w:t>
-      </w:r>
-    </w:p>
-    <w:p>
-      <w:r>
-        <w:t>Show commit logs</w:t>
-      </w:r>
-      <w:r>
-        <w:t>:</w:t>
-      </w:r>
-    </w:p>
-    <w:p>
-      <w:pPr>
-        <w:pBdr>
-          <w:top w:val="single" w:sz="4" w:space="1" w:color="auto"/>
-          <w:left w:val="single" w:sz="4" w:space="1" w:color="auto"/>
-          <w:bottom w:val="single" w:sz="4" w:space="1" w:color="auto"/>
-          <w:right w:val="single" w:sz="4" w:space="1" w:color="auto"/>
-        </w:pBdr>
-        <w:shd w:val="clear" w:color="auto" w:fill="F2F2F2" w:themeFill="background1" w:themeFillShade="F2"/>
-        <w:rPr>
-          <w:rFonts w:ascii="Consolas" w:hAnsi="Consolas" w:cs="Consolas"/>
-          <w:color w:val="595959" w:themeColor="text1" w:themeTint="A6"/>
-          <w:sz w:val="22"/>
-        </w:rPr>
-      </w:pPr>
-      <w:r>
-        <w:rPr>
-          <w:rFonts w:ascii="Consolas" w:hAnsi="Consolas" w:cs="Consolas"/>
-          <w:color w:val="595959" w:themeColor="text1" w:themeTint="A6"/>
-          <w:sz w:val="22"/>
-        </w:rPr>
         <w:t># Checkout to the right branch</w:t>
       </w:r>
     </w:p>
@@ -13206,15 +13214,7 @@
           <w:sz w:val="22"/>
           <w:shd w:val="clear" w:color="auto" w:fill="F2F2F2" w:themeFill="background1" w:themeFillShade="F2"/>
         </w:rPr>
-        <w:t xml:space="preserve">git log --all -- </w:t>
-      </w:r>
-      <w:r>
-        <w:rPr>
-          <w:rFonts w:ascii="Consolas" w:hAnsi="Consolas" w:cs="Consolas"/>
-          <w:sz w:val="22"/>
-          <w:shd w:val="clear" w:color="auto" w:fill="F2F2F2" w:themeFill="background1" w:themeFillShade="F2"/>
-        </w:rPr>
-        <w:t>&lt;file-path&gt;</w:t>
+        <w:t>git log --all -- &lt;file-path&gt;</w:t>
       </w:r>
       <w:r>
         <w:t>: Show which commits a file exists</w:t>
@@ -14971,7 +14971,7 @@
           <w:noProof/>
         </w:rPr>
         <w:drawing>
-          <wp:inline distT="0" distB="0" distL="0" distR="0" wp14:anchorId="340C38EF" wp14:editId="253CF5D8">
+          <wp:inline distT="0" distB="0" distL="0" distR="0" wp14:anchorId="340C38EF" wp14:editId="72EAAAF0">
             <wp:extent cx="4268368" cy="1977825"/>
             <wp:effectExtent l="0" t="0" r="0" b="3810"/>
             <wp:docPr id="863150112" name="Picture 2" descr="Git: The Good Parts – moving files between trees – Jessitron"/>
@@ -17682,7 +17682,6 @@
         <w:contextualSpacing w:val="0"/>
       </w:pPr>
       <w:r>
-        <w:lastRenderedPageBreak/>
         <w:t xml:space="preserve">Conflicted by space changes can </w:t>
       </w:r>
       <w:r>
@@ -17721,6 +17720,7 @@
         <w:contextualSpacing w:val="0"/>
       </w:pPr>
       <w:r>
+        <w:lastRenderedPageBreak/>
         <w:t xml:space="preserve">Option </w:t>
       </w:r>
       <w:r>
@@ -19021,29 +19021,29 @@
     </w:p>
     <w:p>
       <w:r>
+        <w:t>Suppose there are merge conflicts when pulling latest source code from remote branch, and you want to override local changes by remote changes without having to resolve any conflict by hand, run:</w:t>
+      </w:r>
+    </w:p>
+    <w:p>
+      <w:pPr>
+        <w:pBdr>
+          <w:top w:val="single" w:sz="4" w:space="1" w:color="auto"/>
+          <w:left w:val="single" w:sz="4" w:space="4" w:color="auto"/>
+          <w:bottom w:val="single" w:sz="4" w:space="1" w:color="auto"/>
+          <w:right w:val="single" w:sz="4" w:space="4" w:color="auto"/>
+        </w:pBdr>
+        <w:shd w:val="clear" w:color="auto" w:fill="F2F2F2" w:themeFill="background1" w:themeFillShade="F2"/>
+        <w:rPr>
+          <w:rFonts w:ascii="Consolas" w:hAnsi="Consolas"/>
+          <w:sz w:val="22"/>
+        </w:rPr>
+      </w:pPr>
+      <w:r>
+        <w:rPr>
+          <w:rFonts w:ascii="Consolas" w:hAnsi="Consolas"/>
+          <w:sz w:val="22"/>
+        </w:rPr>
         <w:lastRenderedPageBreak/>
-        <w:t>Suppose there are merge conflicts when pulling latest source code from remote branch, and you want to override local changes by remote changes without having to resolve any conflict by hand, run:</w:t>
-      </w:r>
-    </w:p>
-    <w:p>
-      <w:pPr>
-        <w:pBdr>
-          <w:top w:val="single" w:sz="4" w:space="1" w:color="auto"/>
-          <w:left w:val="single" w:sz="4" w:space="4" w:color="auto"/>
-          <w:bottom w:val="single" w:sz="4" w:space="1" w:color="auto"/>
-          <w:right w:val="single" w:sz="4" w:space="4" w:color="auto"/>
-        </w:pBdr>
-        <w:shd w:val="clear" w:color="auto" w:fill="F2F2F2" w:themeFill="background1" w:themeFillShade="F2"/>
-        <w:rPr>
-          <w:rFonts w:ascii="Consolas" w:hAnsi="Consolas"/>
-          <w:sz w:val="22"/>
-        </w:rPr>
-      </w:pPr>
-      <w:r>
-        <w:rPr>
-          <w:rFonts w:ascii="Consolas" w:hAnsi="Consolas"/>
-          <w:sz w:val="22"/>
-        </w:rPr>
         <w:t>$ git checkout --theirs .</w:t>
       </w:r>
       <w:r>
@@ -22722,6 +22722,7 @@
         <w:pStyle w:val="Heading2"/>
       </w:pPr>
       <w:r>
+        <w:lastRenderedPageBreak/>
         <w:t>Revert Commiting Large File</w:t>
       </w:r>
     </w:p>
@@ -24087,6 +24088,11 @@
       </w:r>
     </w:p>
     <w:p>
+      <w:pPr>
+        <w:rPr>
+          <w:rStyle w:val="Hyperlink"/>
+        </w:rPr>
+      </w:pPr>
       <w:hyperlink r:id="rId53" w:history="1">
         <w:r>
           <w:rPr>
@@ -24096,9 +24102,90 @@
         </w:r>
       </w:hyperlink>
     </w:p>
-    <w:p/>
+    <w:p>
+      <w:pPr>
+        <w:rPr>
+          <w:rStyle w:val="Hyperlink"/>
+        </w:rPr>
+      </w:pPr>
+      <w:r>
+        <w:rPr>
+          <w:rStyle w:val="Hyperlink"/>
+        </w:rPr>
+        <w:lastRenderedPageBreak/>
+        <w:br w:type="page"/>
+      </w:r>
+    </w:p>
+    <w:p>
+      <w:pPr>
+        <w:pStyle w:val="Heading1"/>
+      </w:pPr>
+      <w:r>
+        <w:lastRenderedPageBreak/>
+        <w:t>Git Large File Size</w:t>
+      </w:r>
+    </w:p>
+    <w:p>
+      <w:r>
+        <w:t>Although </w:t>
+      </w:r>
+      <w:hyperlink r:id="rId54" w:history="1">
+        <w:r>
+          <w:rPr>
+            <w:rStyle w:val="Hyperlink"/>
+          </w:rPr>
+          <w:t>Git LFS</w:t>
+        </w:r>
+      </w:hyperlink>
+      <w:r>
+        <w:t> has separate quotas, it is however strictly advised to not use it, whether for binary or text files. This is due to the </w:t>
+      </w:r>
+      <w:hyperlink r:id="rId55" w:history="1">
+        <w:r>
+          <w:rPr>
+            <w:rStyle w:val="Hyperlink"/>
+          </w:rPr>
+          <w:t>meager limits</w:t>
+        </w:r>
+      </w:hyperlink>
+      <w:r>
+        <w:t> of its free plan as imposed by GitHub. If you made the mistake of using it, its </w:t>
+      </w:r>
+      <w:hyperlink r:id="rId56" w:history="1">
+        <w:r>
+          <w:rPr>
+            <w:rStyle w:val="Hyperlink"/>
+          </w:rPr>
+          <w:t>usage can be checked</w:t>
+        </w:r>
+      </w:hyperlink>
+      <w:r>
+        <w:t> and </w:t>
+      </w:r>
+      <w:hyperlink r:id="rId57" w:history="1">
+        <w:r>
+          <w:rPr>
+            <w:rStyle w:val="Hyperlink"/>
+          </w:rPr>
+          <w:t>files can be removed</w:t>
+        </w:r>
+      </w:hyperlink>
+      <w:r>
+        <w:t> from it.</w:t>
+      </w:r>
+    </w:p>
+    <w:p>
+      <w:hyperlink r:id="rId58" w:history="1">
+        <w:r>
+          <w:rPr>
+            <w:rStyle w:val="Hyperlink"/>
+          </w:rPr>
+          <w:t>git - Repository size limits for GitHub.com - Stack Overflow</w:t>
+        </w:r>
+      </w:hyperlink>
+    </w:p>
     <w:sectPr>
-      <w:pgSz w:w="13680" w:h="15840"/>
+      <w:pgSz w:w="15840" w:h="15840"/>
       <w:pgMar w:top="720" w:right="720" w:bottom="720" w:left="720" w:header="720" w:footer="720" w:gutter="0"/>
       <w:cols w:space="720"/>
       <w:docGrid w:linePitch="360"/>
@@ -28399,7 +28486,6 @@
   <w:style w:type="character" w:default="1" w:styleId="DefaultParagraphFont">
     <w:name w:val="Default Paragraph Font"/>
     <w:uiPriority w:val="1"/>
-    <w:semiHidden/>
     <w:unhideWhenUsed/>
   </w:style>
   <w:style w:type="table" w:default="1" w:styleId="TableNormal">

--- a/Git/Git Tutorial.docx
+++ b/Git/Git Tutorial.docx
@@ -1,6 +1,6 @@
 
 <file path=word/document.xml><?xml version="1.0" encoding="utf-8"?>
-<w:document xmlns:wpc="http://schemas.microsoft.com/office/word/2010/wordprocessingCanvas" xmlns:cx="http://schemas.microsoft.com/office/drawing/2014/chartex" xmlns:cx1="http://schemas.microsoft.com/office/drawing/2015/9/8/chartex" xmlns:cx2="http://schemas.microsoft.com/office/drawing/2015/10/21/chartex" xmlns:cx3="http://schemas.microsoft.com/office/drawing/2016/5/9/chartex" xmlns:cx4="http://schemas.microsoft.com/office/drawing/2016/5/10/chartex" xmlns:cx5="http://schemas.microsoft.com/office/drawing/2016/5/11/chartex" xmlns:cx6="http://schemas.microsoft.com/office/drawing/2016/5/12/chartex" xmlns:cx7="http://schemas.microsoft.com/office/drawing/2016/5/13/chartex" xmlns:cx8="http://schemas.microsoft.com/office/drawing/2016/5/14/chartex" xmlns:mc="http://schemas.openxmlformats.org/markup-compatibility/2006" xmlns:aink="http://schemas.microsoft.com/office/drawing/2016/ink" xmlns:am3d="http://schemas.microsoft.com/office/drawing/2017/model3d" xmlns:o="urn:schemas-microsoft-com:office:office" xmlns:oel="http://schemas.microsoft.com/office/2019/extlst" xmlns:r="http://schemas.openxmlformats.org/officeDocument/2006/relationships" xmlns:m="http://schemas.openxmlformats.org/officeDocument/2006/math" xmlns:v="urn:schemas-microsoft-com:vml" xmlns:wp14="http://schemas.microsoft.com/office/word/2010/wordprocessingDrawing" xmlns:wp="http://schemas.openxmlformats.org/drawingml/2006/wordprocessingDrawing" xmlns:w10="urn:schemas-microsoft-com:office:word" xmlns:w="http://schemas.openxmlformats.org/wordprocessingml/2006/main" xmlns:w14="http://schemas.microsoft.com/office/word/2010/wordml" xmlns:w15="http://schemas.microsoft.com/office/word/2012/wordml" xmlns:w16cex="http://schemas.microsoft.com/office/word/2018/wordml/cex" xmlns:w16cid="http://schemas.microsoft.com/office/word/2016/wordml/cid" xmlns:w16="http://schemas.microsoft.com/office/word/2018/wordml" xmlns:w16du="http://schemas.microsoft.com/office/word/2023/wordml/word16du" xmlns:w16sdtdh="http://schemas.microsoft.com/office/word/2020/wordml/sdtdatahash" xmlns:w16se="http://schemas.microsoft.com/office/word/2015/wordml/symex" xmlns:wpg="http://schemas.microsoft.com/office/word/2010/wordprocessingGroup" xmlns:wpi="http://schemas.microsoft.com/office/word/2010/wordprocessingInk" xmlns:wne="http://schemas.microsoft.com/office/word/2006/wordml" xmlns:wps="http://schemas.microsoft.com/office/word/2010/wordprocessingShape" mc:Ignorable="w14 w15 w16se w16cid w16 w16cex w16sdtdh w16du wp14">
+<w:document xmlns:wpc="http://schemas.microsoft.com/office/word/2010/wordprocessingCanvas" xmlns:cx="http://schemas.microsoft.com/office/drawing/2014/chartex" xmlns:cx1="http://schemas.microsoft.com/office/drawing/2015/9/8/chartex" xmlns:cx2="http://schemas.microsoft.com/office/drawing/2015/10/21/chartex" xmlns:cx3="http://schemas.microsoft.com/office/drawing/2016/5/9/chartex" xmlns:cx4="http://schemas.microsoft.com/office/drawing/2016/5/10/chartex" xmlns:cx5="http://schemas.microsoft.com/office/drawing/2016/5/11/chartex" xmlns:cx6="http://schemas.microsoft.com/office/drawing/2016/5/12/chartex" xmlns:cx7="http://schemas.microsoft.com/office/drawing/2016/5/13/chartex" xmlns:cx8="http://schemas.microsoft.com/office/drawing/2016/5/14/chartex" xmlns:mc="http://schemas.openxmlformats.org/markup-compatibility/2006" xmlns:aink="http://schemas.microsoft.com/office/drawing/2016/ink" xmlns:am3d="http://schemas.microsoft.com/office/drawing/2017/model3d" xmlns:o="urn:schemas-microsoft-com:office:office" xmlns:oel="http://schemas.microsoft.com/office/2019/extlst" xmlns:r="http://schemas.openxmlformats.org/officeDocument/2006/relationships" xmlns:m="http://schemas.openxmlformats.org/officeDocument/2006/math" xmlns:v="urn:schemas-microsoft-com:vml" xmlns:wp14="http://schemas.microsoft.com/office/word/2010/wordprocessingDrawing" xmlns:wp="http://schemas.openxmlformats.org/drawingml/2006/wordprocessingDrawing" xmlns:w10="urn:schemas-microsoft-com:office:word" xmlns:w="http://schemas.openxmlformats.org/wordprocessingml/2006/main" xmlns:w14="http://schemas.microsoft.com/office/word/2010/wordml" xmlns:w15="http://schemas.microsoft.com/office/word/2012/wordml" xmlns:w16cex="http://schemas.microsoft.com/office/word/2018/wordml/cex" xmlns:w16cid="http://schemas.microsoft.com/office/word/2016/wordml/cid" xmlns:w16="http://schemas.microsoft.com/office/word/2018/wordml" xmlns:w16du="http://schemas.microsoft.com/office/word/2023/wordml/word16du" xmlns:w16sdtdh="http://schemas.microsoft.com/office/word/2020/wordml/sdtdatahash" xmlns:w16sdtfl="http://schemas.microsoft.com/office/word/2024/wordml/sdtformatlock" xmlns:w16se="http://schemas.microsoft.com/office/word/2015/wordml/symex" xmlns:wpg="http://schemas.microsoft.com/office/word/2010/wordprocessingGroup" xmlns:wpi="http://schemas.microsoft.com/office/word/2010/wordprocessingInk" xmlns:wne="http://schemas.microsoft.com/office/word/2006/wordml" xmlns:wps="http://schemas.microsoft.com/office/word/2010/wordprocessingShape" mc:Ignorable="w14 w15 w16se w16cid w16 w16cex w16sdtdh w16sdtfl w16du wp14">
   <w:body>
     <w:p>
       <w:pPr>
@@ -1051,7 +1051,7 @@
           <w:noProof/>
         </w:rPr>
         <w:drawing>
-          <wp:inline distT="0" distB="0" distL="0" distR="0" wp14:anchorId="05B000E2" wp14:editId="2FAC9F64">
+          <wp:inline distT="0" distB="0" distL="0" distR="0" wp14:anchorId="05B000E2" wp14:editId="68912E3F">
             <wp:extent cx="4104096" cy="4121909"/>
             <wp:effectExtent l="0" t="0" r="0" b="0"/>
             <wp:docPr id="1150619356" name="Picture 1" descr="Switching from Subversion to Git | Learn Git Ebook (GUI Edition)"/>
@@ -13802,6 +13802,9 @@
       </w:pPr>
       <w:r>
         <w:lastRenderedPageBreak/>
+        <w:t xml:space="preserve">Git </w:t>
+      </w:r>
+      <w:r>
         <w:t>Ignore</w:t>
       </w:r>
     </w:p>
@@ -14470,6 +14473,52 @@
         <w:rPr>
           <w:rFonts w:eastAsiaTheme="majorEastAsia" w:cstheme="majorBidi"/>
           <w:b/>
+          <w:sz w:val="36"/>
+          <w:szCs w:val="32"/>
+        </w:rPr>
+      </w:pPr>
+      <w:r>
+        <w:br w:type="page"/>
+      </w:r>
+    </w:p>
+    <w:p>
+      <w:pPr>
+        <w:pStyle w:val="Heading1"/>
+      </w:pPr>
+      <w:r>
+        <w:lastRenderedPageBreak/>
+        <w:t>Git Keep</w:t>
+      </w:r>
+    </w:p>
+    <w:p>
+      <w:r>
+        <w:t xml:space="preserve">By default, Git does not allow commit an empty directory. But if you make it empty for purpose and want to commit it anyway, then a simple solution is to add an empty file named </w:t>
+      </w:r>
+      <w:r>
+        <w:rPr>
+          <w:rFonts w:ascii="Consolas" w:hAnsi="Consolas"/>
+          <w:iCs/>
+          <w:color w:val="C00000"/>
+          <w:sz w:val="21"/>
+          <w:szCs w:val="21"/>
+        </w:rPr>
+        <w:t>.gitkeep</w:t>
+      </w:r>
+      <w:r>
+        <w:t xml:space="preserve"> into that empty directory. Now you can commit </w:t>
+      </w:r>
+      <w:r>
+        <w:t>the empty directory</w:t>
+      </w:r>
+      <w:r>
+        <w:t xml:space="preserve"> to Git. </w:t>
+      </w:r>
+    </w:p>
+    <w:p>
+      <w:pPr>
+        <w:rPr>
+          <w:rFonts w:eastAsiaTheme="majorEastAsia" w:cstheme="majorBidi"/>
+          <w:b/>
           <w:sz w:val="40"/>
           <w:szCs w:val="32"/>
         </w:rPr>
@@ -14971,7 +15020,7 @@
           <w:noProof/>
         </w:rPr>
         <w:drawing>
-          <wp:inline distT="0" distB="0" distL="0" distR="0" wp14:anchorId="340C38EF" wp14:editId="72EAAAF0">
+          <wp:inline distT="0" distB="0" distL="0" distR="0" wp14:anchorId="340C38EF" wp14:editId="0A83423F">
             <wp:extent cx="4268368" cy="1977825"/>
             <wp:effectExtent l="0" t="0" r="0" b="3810"/>
             <wp:docPr id="863150112" name="Picture 2" descr="Git: The Good Parts – moving files between trees – Jessitron"/>
@@ -24195,7 +24244,7 @@
 </file>
 
 <file path=word/numbering.xml><?xml version="1.0" encoding="utf-8"?>
-<w:numbering xmlns:wpc="http://schemas.microsoft.com/office/word/2010/wordprocessingCanvas" xmlns:cx="http://schemas.microsoft.com/office/drawing/2014/chartex" xmlns:cx1="http://schemas.microsoft.com/office/drawing/2015/9/8/chartex" xmlns:cx2="http://schemas.microsoft.com/office/drawing/2015/10/21/chartex" xmlns:cx3="http://schemas.microsoft.com/office/drawing/2016/5/9/chartex" xmlns:cx4="http://schemas.microsoft.com/office/drawing/2016/5/10/chartex" xmlns:cx5="http://schemas.microsoft.com/office/drawing/2016/5/11/chartex" xmlns:cx6="http://schemas.microsoft.com/office/drawing/2016/5/12/chartex" xmlns:cx7="http://schemas.microsoft.com/office/drawing/2016/5/13/chartex" xmlns:cx8="http://schemas.microsoft.com/office/drawing/2016/5/14/chartex" xmlns:mc="http://schemas.openxmlformats.org/markup-compatibility/2006" xmlns:aink="http://schemas.microsoft.com/office/drawing/2016/ink" xmlns:am3d="http://schemas.microsoft.com/office/drawing/2017/model3d" xmlns:o="urn:schemas-microsoft-com:office:office" xmlns:oel="http://schemas.microsoft.com/office/2019/extlst" xmlns:r="http://schemas.openxmlformats.org/officeDocument/2006/relationships" xmlns:m="http://schemas.openxmlformats.org/officeDocument/2006/math" xmlns:v="urn:schemas-microsoft-com:vml" xmlns:wp14="http://schemas.microsoft.com/office/word/2010/wordprocessingDrawing" xmlns:wp="http://schemas.openxmlformats.org/drawingml/2006/wordprocessingDrawing" xmlns:w10="urn:schemas-microsoft-com:office:word" xmlns:w="http://schemas.openxmlformats.org/wordprocessingml/2006/main" xmlns:w14="http://schemas.microsoft.com/office/word/2010/wordml" xmlns:w15="http://schemas.microsoft.com/office/word/2012/wordml" xmlns:w16cex="http://schemas.microsoft.com/office/word/2018/wordml/cex" xmlns:w16cid="http://schemas.microsoft.com/office/word/2016/wordml/cid" xmlns:w16="http://schemas.microsoft.com/office/word/2018/wordml" xmlns:w16du="http://schemas.microsoft.com/office/word/2023/wordml/word16du" xmlns:w16sdtdh="http://schemas.microsoft.com/office/word/2020/wordml/sdtdatahash" xmlns:w16se="http://schemas.microsoft.com/office/word/2015/wordml/symex" xmlns:wpg="http://schemas.microsoft.com/office/word/2010/wordprocessingGroup" xmlns:wpi="http://schemas.microsoft.com/office/word/2010/wordprocessingInk" xmlns:wne="http://schemas.microsoft.com/office/word/2006/wordml" xmlns:wps="http://schemas.microsoft.com/office/word/2010/wordprocessingShape" mc:Ignorable="w14 w15 w16se w16cid w16 w16cex w16sdtdh w16du wp14">
+<w:numbering xmlns:wpc="http://schemas.microsoft.com/office/word/2010/wordprocessingCanvas" xmlns:cx="http://schemas.microsoft.com/office/drawing/2014/chartex" xmlns:cx1="http://schemas.microsoft.com/office/drawing/2015/9/8/chartex" xmlns:cx2="http://schemas.microsoft.com/office/drawing/2015/10/21/chartex" xmlns:cx3="http://schemas.microsoft.com/office/drawing/2016/5/9/chartex" xmlns:cx4="http://schemas.microsoft.com/office/drawing/2016/5/10/chartex" xmlns:cx5="http://schemas.microsoft.com/office/drawing/2016/5/11/chartex" xmlns:cx6="http://schemas.microsoft.com/office/drawing/2016/5/12/chartex" xmlns:cx7="http://schemas.microsoft.com/office/drawing/2016/5/13/chartex" xmlns:cx8="http://schemas.microsoft.com/office/drawing/2016/5/14/chartex" xmlns:mc="http://schemas.openxmlformats.org/markup-compatibility/2006" xmlns:aink="http://schemas.microsoft.com/office/drawing/2016/ink" xmlns:am3d="http://schemas.microsoft.com/office/drawing/2017/model3d" xmlns:o="urn:schemas-microsoft-com:office:office" xmlns:oel="http://schemas.microsoft.com/office/2019/extlst" xmlns:r="http://schemas.openxmlformats.org/officeDocument/2006/relationships" xmlns:m="http://schemas.openxmlformats.org/officeDocument/2006/math" xmlns:v="urn:schemas-microsoft-com:vml" xmlns:wp14="http://schemas.microsoft.com/office/word/2010/wordprocessingDrawing" xmlns:wp="http://schemas.openxmlformats.org/drawingml/2006/wordprocessingDrawing" xmlns:w10="urn:schemas-microsoft-com:office:word" xmlns:w="http://schemas.openxmlformats.org/wordprocessingml/2006/main" xmlns:w14="http://schemas.microsoft.com/office/word/2010/wordml" xmlns:w15="http://schemas.microsoft.com/office/word/2012/wordml" xmlns:w16cex="http://schemas.microsoft.com/office/word/2018/wordml/cex" xmlns:w16cid="http://schemas.microsoft.com/office/word/2016/wordml/cid" xmlns:w16="http://schemas.microsoft.com/office/word/2018/wordml" xmlns:w16du="http://schemas.microsoft.com/office/word/2023/wordml/word16du" xmlns:w16sdtdh="http://schemas.microsoft.com/office/word/2020/wordml/sdtdatahash" xmlns:w16sdtfl="http://schemas.microsoft.com/office/word/2024/wordml/sdtformatlock" xmlns:w16se="http://schemas.microsoft.com/office/word/2015/wordml/symex" xmlns:wpg="http://schemas.microsoft.com/office/word/2010/wordprocessingGroup" xmlns:wpi="http://schemas.microsoft.com/office/word/2010/wordprocessingInk" xmlns:wne="http://schemas.microsoft.com/office/word/2006/wordml" xmlns:wps="http://schemas.microsoft.com/office/word/2010/wordprocessingShape" mc:Ignorable="w14 w15 w16se w16cid w16 w16cex w16sdtdh w16sdtfl w16du wp14">
   <w:abstractNum w:abstractNumId="0" w15:restartNumberingAfterBreak="0">
     <w:nsid w:val="00A90E7F"/>
     <w:multiLevelType w:val="hybridMultilevel"/>
@@ -27958,7 +28007,7 @@
 </file>
 
 <file path=word/styles.xml><?xml version="1.0" encoding="utf-8"?>
-<w:styles xmlns:mc="http://schemas.openxmlformats.org/markup-compatibility/2006" xmlns:r="http://schemas.openxmlformats.org/officeDocument/2006/relationships" xmlns:w="http://schemas.openxmlformats.org/wordprocessingml/2006/main" xmlns:w14="http://schemas.microsoft.com/office/word/2010/wordml" xmlns:w15="http://schemas.microsoft.com/office/word/2012/wordml" xmlns:w16cex="http://schemas.microsoft.com/office/word/2018/wordml/cex" xmlns:w16cid="http://schemas.microsoft.com/office/word/2016/wordml/cid" xmlns:w16="http://schemas.microsoft.com/office/word/2018/wordml" xmlns:w16du="http://schemas.microsoft.com/office/word/2023/wordml/word16du" xmlns:w16sdtdh="http://schemas.microsoft.com/office/word/2020/wordml/sdtdatahash" xmlns:w16se="http://schemas.microsoft.com/office/word/2015/wordml/symex" mc:Ignorable="w14 w15 w16se w16cid w16 w16cex w16sdtdh w16du">
+<w:styles xmlns:mc="http://schemas.openxmlformats.org/markup-compatibility/2006" xmlns:r="http://schemas.openxmlformats.org/officeDocument/2006/relationships" xmlns:w="http://schemas.openxmlformats.org/wordprocessingml/2006/main" xmlns:w14="http://schemas.microsoft.com/office/word/2010/wordml" xmlns:w15="http://schemas.microsoft.com/office/word/2012/wordml" xmlns:w16cex="http://schemas.microsoft.com/office/word/2018/wordml/cex" xmlns:w16cid="http://schemas.microsoft.com/office/word/2016/wordml/cid" xmlns:w16="http://schemas.microsoft.com/office/word/2018/wordml" xmlns:w16du="http://schemas.microsoft.com/office/word/2023/wordml/word16du" xmlns:w16sdtdh="http://schemas.microsoft.com/office/word/2020/wordml/sdtdatahash" xmlns:w16sdtfl="http://schemas.microsoft.com/office/word/2024/wordml/sdtformatlock" xmlns:w16se="http://schemas.microsoft.com/office/word/2015/wordml/symex" mc:Ignorable="w14 w15 w16se w16cid w16 w16cex w16sdtdh w16sdtfl w16du">
   <w:docDefaults>
     <w:rPrDefault>
       <w:rPr>
@@ -28486,6 +28535,7 @@
   <w:style w:type="character" w:default="1" w:styleId="DefaultParagraphFont">
     <w:name w:val="Default Paragraph Font"/>
     <w:uiPriority w:val="1"/>
+    <w:semiHidden/>
     <w:unhideWhenUsed/>
   </w:style>
   <w:style w:type="table" w:default="1" w:styleId="TableNormal">
